--- a/QAP3_FullStack_Database Questions.docx
+++ b/QAP3_FullStack_Database Questions.docx
@@ -19,14 +19,7 @@
           <w:sz w:val="44"/>
           <w:szCs w:val="44"/>
         </w:rPr>
-        <w:t>2</w:t>
-      </w:r>
-      <w:r>
-        <w:rPr>
-          <w:sz w:val="44"/>
-          <w:szCs w:val="44"/>
-        </w:rPr>
-        <w:t>5</w:t>
+        <w:t>11</w:t>
       </w:r>
       <w:r>
         <w:rPr>
